--- a/assets/Huzaifa_Ali_CV (1).docx
+++ b/assets/Huzaifa_Ali_CV (1).docx
@@ -10,7 +10,6 @@
           <w:sz w:val="44"/>
         </w:rPr>
       </w:pPr>
-      <w:bookmarkStart w:id="0" w:name="_GoBack"/>
       <w:r>
         <w:rPr>
           <w:b/>
@@ -42,13 +41,7 @@
         <w:rPr>
           <w:sz w:val="18"/>
         </w:rPr>
-        <w:t>📞</w:t>
-      </w:r>
-      <w:r>
-        <w:rPr>
-          <w:sz w:val="18"/>
-        </w:rPr>
-        <w:t xml:space="preserve"> +</w:t>
+        <w:t>📞 +</w:t>
       </w:r>
       <w:r>
         <w:rPr>
@@ -61,19 +54,7 @@
         <w:rPr>
           <w:sz w:val="18"/>
         </w:rPr>
-        <w:t xml:space="preserve"> | ✉</w:t>
-      </w:r>
-      <w:r>
-        <w:rPr>
-          <w:sz w:val="18"/>
-        </w:rPr>
-        <w:t>️</w:t>
-      </w:r>
-      <w:r>
-        <w:rPr>
-          <w:sz w:val="18"/>
-        </w:rPr>
-        <w:t xml:space="preserve"> </w:t>
+        <w:t xml:space="preserve"> | ✉️ </w:t>
       </w:r>
       <w:r>
         <w:rPr>
@@ -86,27 +67,17 @@
         <w:rPr>
           <w:sz w:val="18"/>
         </w:rPr>
-        <w:t xml:space="preserve"> | </w:t>
+        <w:t xml:space="preserve"> | 🌐 </w:t>
       </w:r>
-      <w:r>
-        <w:rPr>
-          <w:sz w:val="18"/>
-        </w:rPr>
-        <w:t>🌐</w:t>
-      </w:r>
-      <w:r>
-        <w:rPr>
-          <w:sz w:val="18"/>
-        </w:rPr>
-        <w:t xml:space="preserve"> </w:t>
-      </w:r>
+      <w:bookmarkStart w:id="0" w:name="_GoBack"/>
       <w:r>
         <w:rPr>
           <w:b/>
           <w:sz w:val="18"/>
         </w:rPr>
-        <w:t>[Portfolio Link Here]</w:t>
+        <w:t>https://huzaifaaportfolio.netlify.app/</w:t>
       </w:r>
+      <w:bookmarkEnd w:id="0"/>
     </w:p>
     <w:p>
       <w:pPr>
@@ -126,13 +97,7 @@
         <w:rPr>
           <w:sz w:val="18"/>
         </w:rPr>
-        <w:t xml:space="preserve">Enthusiastic Full Stack Web Developer skilled in PHP, Laravel, React, MySQL, and </w:t>
-      </w:r>
-      <w:r>
-        <w:rPr>
-          <w:sz w:val="18"/>
-        </w:rPr>
-        <w:t>MongoDB. Passionate about building scalable applications and delivering clean, user-focused designs. Recently developed projects such as a Virtual PC Builder and a Streaming Subscription Manager.</w:t>
+        <w:t>Enthusiastic Full Stack Web Developer skilled in PHP, Laravel, React, MySQL, and MongoDB. Passionate about building scalable applications and delivering clean, user-focused designs. Recently developed projects such as a Virtual PC Builder and a Streaming Subscription Manager.</w:t>
       </w:r>
     </w:p>
     <w:p>
@@ -161,21 +126,7 @@
           <w:b/>
           <w:sz w:val="18"/>
         </w:rPr>
-        <w:t>Build Your Dream – Virtual PC Builder Website</w:t>
-      </w:r>
-      <w:r>
-        <w:rPr>
-          <w:b/>
-          <w:sz w:val="18"/>
-        </w:rPr>
-        <w:t xml:space="preserve"> (</w:t>
-      </w:r>
-      <w:r>
-        <w:rPr>
-          <w:b/>
-          <w:sz w:val="18"/>
-        </w:rPr>
-        <w:t>PHP, MySQL, Bootstrap)</w:t>
+        <w:t>Build Your Dream – Virtual PC Builder Website (PHP, MySQL, Bootstrap)</w:t>
       </w:r>
     </w:p>
     <w:p>
@@ -234,21 +185,7 @@
           <w:b/>
           <w:sz w:val="18"/>
         </w:rPr>
-        <w:t>StreamTrace</w:t>
-      </w:r>
-      <w:r>
-        <w:rPr>
-          <w:b/>
-          <w:sz w:val="18"/>
-        </w:rPr>
-        <w:t xml:space="preserve"> – Streaming Subscription Manager</w:t>
-      </w:r>
-      <w:r>
-        <w:rPr>
-          <w:b/>
-          <w:sz w:val="18"/>
-        </w:rPr>
-        <w:t xml:space="preserve"> (PHP, MySQL)</w:t>
+        <w:t>StreamTrace – Streaming Subscription Manager (PHP, MySQL)</w:t>
       </w:r>
     </w:p>
     <w:p>
@@ -273,13 +210,7 @@
         <w:rPr>
           <w:sz w:val="18"/>
         </w:rPr>
-        <w:t>Web app for managing streaming services and subscriptio</w:t>
-      </w:r>
-      <w:r>
-        <w:rPr>
-          <w:sz w:val="18"/>
-        </w:rPr>
-        <w:t>ns.</w:t>
+        <w:t>Web app for managing streaming services and subscriptions.</w:t>
       </w:r>
       <w:r>
         <w:rPr>
@@ -313,14 +244,7 @@
           <w:b/>
           <w:sz w:val="18"/>
         </w:rPr>
-        <w:t>Portfolio Website</w:t>
-      </w:r>
-      <w:r>
-        <w:rPr>
-          <w:b/>
-          <w:sz w:val="18"/>
-        </w:rPr>
-        <w:t xml:space="preserve"> (HTML, CSS, JavaScript, PHP)</w:t>
+        <w:t>Portfolio Website (HTML, CSS, JavaScript, PHP)</w:t>
       </w:r>
     </w:p>
     <w:p>
@@ -398,13 +322,7 @@
         <w:rPr>
           <w:sz w:val="18"/>
         </w:rPr>
-        <w:t xml:space="preserve"> PHP, JavaScript,</w:t>
-      </w:r>
-      <w:r>
-        <w:rPr>
-          <w:sz w:val="18"/>
-        </w:rPr>
-        <w:t xml:space="preserve"> Laravel, React, HTML5, CSS3, Bootstrap, MySQL, MongoDB</w:t>
+        <w:t xml:space="preserve"> PHP, JavaScript, Laravel, React, HTML5, CSS3, Bootstrap, MySQL, MongoDB</w:t>
       </w:r>
     </w:p>
     <w:p>
@@ -608,7 +526,6 @@
         </w:rPr>
         <w:t>Reading Books, Exploring, Traveling, Technology Trends, Fitness</w:t>
       </w:r>
-      <w:bookmarkEnd w:id="0"/>
     </w:p>
     <w:sectPr>
       <w:pgSz w:w="12240" w:h="15840"/>
@@ -1108,10 +1025,6 @@
     <w:lsdException w:name="Book Title" w:uiPriority="33" w:qFormat="1"/>
     <w:lsdException w:name="Bibliography" w:semiHidden="1" w:uiPriority="37" w:unhideWhenUsed="1"/>
     <w:lsdException w:name="TOC Heading" w:semiHidden="1" w:uiPriority="39" w:unhideWhenUsed="1" w:qFormat="1"/>
-    <w:lsdException w:name="Grid Table Light" w:semiHidden="1" w:unhideWhenUsed="1"/>
-    <w:lsdException w:name="Grid Table 1 Light" w:semiHidden="1" w:unhideWhenUsed="1"/>
-    <w:lsdException w:name="Grid Table 2" w:semiHidden="1" w:unhideWhenUsed="1"/>
-    <w:lsdException w:name="Grid Table 3" w:semiHidden="1" w:unhideWhenUsed="1"/>
     <w:lsdException w:name="Grid Table 4" w:uiPriority="49"/>
     <w:lsdException w:name="Grid Table 5 Dark" w:uiPriority="50"/>
     <w:lsdException w:name="Grid Table 6 Colorful" w:uiPriority="51"/>
@@ -12537,7 +12450,7 @@
 </file>
 
 <file path=customXml/itemProps1.xml><?xml version="1.0" encoding="utf-8"?>
-<ds:datastoreItem xmlns:ds="http://schemas.openxmlformats.org/officeDocument/2006/customXml" ds:itemID="{16E25A0F-4660-4E11-9B4A-E341A8C22187}">
+<ds:datastoreItem xmlns:ds="http://schemas.openxmlformats.org/officeDocument/2006/customXml" ds:itemID="{D76F4B54-D0B0-4CB2-8DCE-AC77B8E15DB8}">
   <ds:schemaRefs>
     <ds:schemaRef ds:uri="http://schemas.openxmlformats.org/officeDocument/2006/bibliography"/>
   </ds:schemaRefs>
